--- a/agents/decision_master/training/Decision-Master_Training-Manual.docx
+++ b/agents/decision_master/training/Decision-Master_Training-Manual.docx
@@ -55,22 +55,7 @@
         </w:numPr>
       </w:pPr>
       <w:r>
-        <w:t>O</w:t>
-      </w:r>
-      <w:r>
-        <w:t>wn</w:t>
-      </w:r>
-      <w:r>
-        <w:t xml:space="preserve"> and maintain</w:t>
-      </w:r>
-      <w:r>
-        <w:t xml:space="preserve"> the Decision-Diary</w:t>
-      </w:r>
-      <w:r>
-        <w:t>.</w:t>
-      </w:r>
-      <w:r>
-        <w:t xml:space="preserve"> </w:t>
+        <w:t xml:space="preserve">Own and maintain the Decision-Diary. </w:t>
       </w:r>
     </w:p>
     <w:p>
@@ -117,6 +102,7 @@
           <w:bCs/>
         </w:rPr>
       </w:pPr>
+      <w:bookmarkStart w:id="0" w:name="_Hlk218560917"/>
       <w:r>
         <w:rPr>
           <w:b/>
@@ -136,335 +122,49 @@
           <w:b/>
           <w:bCs/>
         </w:rPr>
-        <w:t xml:space="preserve"> &amp; Folders</w:t>
-      </w:r>
-    </w:p>
-    <w:p>
-      <w:r>
-        <w:rPr>
-          <w:u w:val="single"/>
-        </w:rPr>
-        <w:t>\</w:t>
-      </w:r>
-      <w:r>
-        <w:rPr>
-          <w:u w:val="single"/>
-        </w:rPr>
-        <w:t>d</w:t>
-      </w:r>
-      <w:r>
-        <w:rPr>
-          <w:u w:val="single"/>
-        </w:rPr>
-        <w:t>ecision-</w:t>
-      </w:r>
-      <w:r>
-        <w:rPr>
-          <w:u w:val="single"/>
-        </w:rPr>
-        <w:t>m</w:t>
-      </w:r>
-      <w:r>
-        <w:rPr>
-          <w:u w:val="single"/>
-        </w:rPr>
-        <w:t>aster</w:t>
-      </w:r>
-      <w:r>
-        <w:rPr>
-          <w:u w:val="single"/>
-        </w:rPr>
-        <w:t>.py</w:t>
-      </w:r>
-      <w:r>
-        <w:rPr>
-          <w:u w:val="single"/>
-        </w:rPr>
-        <w:t>:</w:t>
-      </w:r>
-      <w:r>
-        <w:t xml:space="preserve"> initializes</w:t>
-      </w:r>
-      <w:r>
-        <w:t xml:space="preserve"> and runs the agent at its designated url.</w:t>
-      </w:r>
-    </w:p>
-    <w:p>
-      <w:r>
-        <w:rPr>
-          <w:u w:val="single"/>
-        </w:rPr>
-        <w:t>\agent-card\</w:t>
-      </w:r>
-      <w:r>
-        <w:rPr>
-          <w:u w:val="single"/>
-        </w:rPr>
-        <w:t>d</w:t>
-      </w:r>
-      <w:r>
-        <w:rPr>
-          <w:u w:val="single"/>
-        </w:rPr>
-        <w:t>ecision-</w:t>
-      </w:r>
-      <w:r>
-        <w:rPr>
-          <w:u w:val="single"/>
-        </w:rPr>
-        <w:t>m</w:t>
-      </w:r>
-      <w:r>
-        <w:rPr>
-          <w:u w:val="single"/>
-        </w:rPr>
-        <w:t>aster</w:t>
-      </w:r>
-      <w:r>
-        <w:rPr>
-          <w:u w:val="single"/>
-        </w:rPr>
-        <w:t>-agent-icon.png</w:t>
-      </w:r>
-      <w:r>
-        <w:rPr>
-          <w:u w:val="single"/>
-        </w:rPr>
-        <w:t>:</w:t>
-      </w:r>
-      <w:r>
-        <w:t xml:space="preserve"> each agent’s icon is stored </w:t>
-      </w:r>
-      <w:r>
-        <w:t xml:space="preserve">with the card </w:t>
-      </w:r>
-      <w:r>
-        <w:t>in the same folder</w:t>
-      </w:r>
-      <w:r>
-        <w:t>.</w:t>
-      </w:r>
-    </w:p>
-    <w:p>
-      <w:r>
-        <w:rPr>
-          <w:u w:val="single"/>
-        </w:rPr>
-        <w:t>\agent-card\</w:t>
-      </w:r>
-      <w:r>
-        <w:rPr>
-          <w:u w:val="single"/>
-        </w:rPr>
-        <w:t>v1-</w:t>
-      </w:r>
-      <w:r>
-        <w:rPr>
-          <w:u w:val="single"/>
-        </w:rPr>
-        <w:t>Decision-Master</w:t>
-      </w:r>
-      <w:r>
-        <w:rPr>
-          <w:u w:val="single"/>
-        </w:rPr>
-        <w:t>-AgentCard.md</w:t>
-      </w:r>
-      <w:r>
-        <w:rPr>
-          <w:u w:val="single"/>
-        </w:rPr>
-        <w:t>:</w:t>
-      </w:r>
-      <w:r>
-        <w:t xml:space="preserve"> each agent’s </w:t>
-      </w:r>
-      <w:r>
-        <w:t xml:space="preserve">card is versioned in a Markdown document which doubles as documentation </w:t>
-      </w:r>
-      <w:r>
-        <w:t>in the same folder</w:t>
-      </w:r>
-      <w:r>
-        <w:t>.</w:t>
-      </w:r>
-    </w:p>
-    <w:p>
-      <w:r>
-        <w:rPr>
-          <w:u w:val="single"/>
-        </w:rPr>
-        <w:t>\agent-card\a</w:t>
-      </w:r>
-      <w:r>
-        <w:rPr>
-          <w:u w:val="single"/>
-        </w:rPr>
-        <w:t>gent.</w:t>
-      </w:r>
-      <w:r>
-        <w:rPr>
-          <w:u w:val="single"/>
-        </w:rPr>
-        <w:t>json:</w:t>
-      </w:r>
-      <w:r>
-        <w:t xml:space="preserve"> </w:t>
-      </w:r>
-      <w:r>
-        <w:t>the most recent card for each agent is in a json file, which represents the agent’s current capabilities when invoked from its designated url.</w:t>
-      </w:r>
-    </w:p>
-    <w:p>
-      <w:r>
-        <w:rPr>
-          <w:u w:val="single"/>
-        </w:rPr>
-        <w:t>\agent-card\authenticated-extended-card\</w:t>
-      </w:r>
-      <w:r>
-        <w:rPr>
-          <w:u w:val="single"/>
-        </w:rPr>
-        <w:t>v1-</w:t>
-      </w:r>
-      <w:r>
-        <w:rPr>
-          <w:u w:val="single"/>
-        </w:rPr>
-        <w:t>Decision-Master</w:t>
-      </w:r>
-      <w:r>
-        <w:rPr>
-          <w:u w:val="single"/>
-        </w:rPr>
-        <w:t>-</w:t>
-      </w:r>
-      <w:r>
-        <w:rPr>
-          <w:u w:val="single"/>
-        </w:rPr>
-        <w:t>Extended</w:t>
-      </w:r>
-      <w:r>
-        <w:rPr>
-          <w:u w:val="single"/>
-        </w:rPr>
-        <w:t>AgentCard.md</w:t>
-      </w:r>
-      <w:r>
-        <w:rPr>
-          <w:u w:val="single"/>
-        </w:rPr>
-        <w:t>:</w:t>
-      </w:r>
-      <w:r>
-        <w:t xml:space="preserve"> each agent’s </w:t>
-      </w:r>
-      <w:r>
-        <w:t xml:space="preserve">card is versioned in a Markdown document which doubles as documentation </w:t>
-      </w:r>
-      <w:r>
-        <w:t>in the same folder</w:t>
-      </w:r>
-      <w:r>
-        <w:t>. This folder requires permission. Access is denied when agents are unregistered and not currently authenticated. Additional information is exposed regarding tasks, tools, messages, data, and other artifacts.</w:t>
-      </w:r>
-    </w:p>
-    <w:p>
-      <w:r>
-        <w:rPr>
-          <w:u w:val="single"/>
-        </w:rPr>
-        <w:t>\agent-card\authenticated-extended-card\a</w:t>
-      </w:r>
-      <w:r>
-        <w:rPr>
-          <w:u w:val="single"/>
-        </w:rPr>
-        <w:t>gent.</w:t>
-      </w:r>
-      <w:r>
-        <w:rPr>
-          <w:u w:val="single"/>
-        </w:rPr>
-        <w:t>json:</w:t>
-      </w:r>
-      <w:r>
-        <w:t xml:space="preserve"> </w:t>
-      </w:r>
-      <w:r>
-        <w:t>the most recent extended agent card for each agent is in a json file, which represents the agent’s current capabilities when invoked from its designated url. This card is always displayed to registered agents and subscribers that are currently authenticated.</w:t>
-      </w:r>
-    </w:p>
-    <w:p>
-      <w:r>
-        <w:t>The “</w:t>
-      </w:r>
-      <w:r>
-        <w:rPr>
-          <w:u w:val="single"/>
-        </w:rPr>
-        <w:t>\agent-card\authenticated-extended-card\</w:t>
-      </w:r>
-      <w:r>
-        <w:t xml:space="preserve">” </w:t>
-      </w:r>
-      <w:r>
-        <w:t>folder may contain subfolders for “</w:t>
-      </w:r>
-      <w:r>
-        <w:t>access-rights</w:t>
-      </w:r>
-      <w:r>
-        <w:t>”, “tools”, and “tasks” which contain additional information and artifacts.</w:t>
-      </w:r>
-    </w:p>
-    <w:p>
-      <w:r>
-        <w:t xml:space="preserve">The </w:t>
-      </w:r>
-      <w:r>
-        <w:t>“\</w:t>
-      </w:r>
-      <w:r>
-        <w:t>training</w:t>
-      </w:r>
-      <w:r>
-        <w:t>\knowledge\decision-theory\” subfolder contains a tree-files.txt of content used to train this agent. The owners of this content have not given their permission to distribute it, and is not permitted in the yo-ai code repository.</w:t>
-      </w:r>
-    </w:p>
-    <w:p>
-      <w:r>
-        <w:lastRenderedPageBreak/>
-        <w:t xml:space="preserve">The “knowledge” folder contains </w:t>
-      </w:r>
-      <w:r>
-        <w:rPr>
-          <w:u w:val="single"/>
-        </w:rPr>
-        <w:t>Topic_Decision-Sets.docx</w:t>
-      </w:r>
-      <w:r>
-        <w:t xml:space="preserve">, which references authors of scholarly works, and </w:t>
-      </w:r>
-      <w:r>
-        <w:rPr>
-          <w:u w:val="single"/>
-        </w:rPr>
-        <w:t>DecisionDiary-03222025.xlsx</w:t>
-      </w:r>
-      <w:r>
-        <w:t xml:space="preserve"> is a model for applying the Decision-Master’s skills to selected vendors (Accenture, Acxiom, Adobe, and Adroll). These organizations have all denied that they use AI to make automated decisions about California Consumers.</w:t>
+        <w:t xml:space="preserve"> &amp; Folders:  ( at the end of this document )</w:t>
+      </w:r>
+      <w:bookmarkEnd w:id="0"/>
+    </w:p>
+    <w:p>
+      <w:pPr>
+        <w:rPr>
+          <w:b/>
+          <w:bCs/>
+        </w:rPr>
+      </w:pPr>
+    </w:p>
+    <w:p>
+      <w:pPr>
+        <w:rPr>
+          <w:b/>
+          <w:bCs/>
+        </w:rPr>
+      </w:pPr>
+      <w:r>
+        <w:rPr>
+          <w:b/>
+          <w:bCs/>
+        </w:rPr>
+        <w:t>Explainability:  How This Agent Was Developed</w:t>
+      </w:r>
+    </w:p>
+    <w:p>
+      <w:pPr>
+        <w:rPr>
+          <w:i/>
+          <w:iCs/>
+        </w:rPr>
+      </w:pPr>
+      <w:r>
+        <w:rPr>
+          <w:i/>
+          <w:iCs/>
+        </w:rPr>
+        <w:t>Agent training begins at the early development stage. Saving all chat histories with my AI-Pair-Programmer(s) memorializes design decisions, accidents, technical debt, and yes, developer competency. It’s purpose here is to remind the agent “where they came from”,  “what they hoped to accomplish”, and “what guidance they were provided with”.</w:t>
       </w:r>
     </w:p>
     <w:p/>
-    <w:p/>
-    <w:p>
-      <w:r>
-        <w:t>This is where I started:</w:t>
-      </w:r>
-    </w:p>
     <w:p>
       <w:r>
         <w:rPr>
@@ -472,7 +172,7 @@
         </w:rPr>
         <w:lastRenderedPageBreak/>
         <w:drawing>
-          <wp:inline distT="0" distB="0" distL="0" distR="0" wp14:anchorId="184EAF12" wp14:editId="2B5F44EC">
+          <wp:inline distT="0" distB="0" distL="0" distR="0" wp14:anchorId="33F030C1" wp14:editId="208B2CE3">
             <wp:extent cx="5624047" cy="6149873"/>
             <wp:effectExtent l="0" t="0" r="0" b="3810"/>
             <wp:docPr id="470174635" name="Picture 1"/>
@@ -526,7 +226,7 @@
         </w:rPr>
         <w:lastRenderedPageBreak/>
         <w:drawing>
-          <wp:inline distT="0" distB="0" distL="0" distR="0" wp14:anchorId="435193D4" wp14:editId="61509F58">
+          <wp:inline distT="0" distB="0" distL="0" distR="0" wp14:anchorId="1645D2F7" wp14:editId="0FBB00AF">
             <wp:extent cx="5136325" cy="3490262"/>
             <wp:effectExtent l="0" t="0" r="7620" b="0"/>
             <wp:docPr id="1225560377" name="Picture 2"/>
@@ -659,8 +359,8 @@
     <w:p>
       <w:r>
         <w:lastRenderedPageBreak/>
-        <w:pict w14:anchorId="11CA7887">
-          <v:rect id="_x0000_i1078" style="width:0;height:1.5pt" o:hralign="center" o:hrstd="t" o:hr="t" fillcolor="#a0a0a0" stroked="f"/>
+        <w:pict w14:anchorId="768FCEC7">
+          <v:rect id="_x0000_i1112" style="width:0;height:1.5pt" o:hralign="center" o:hrstd="t" o:hr="t" fillcolor="#a0a0a0" stroked="f"/>
         </w:pict>
       </w:r>
     </w:p>
@@ -1475,8 +1175,8 @@
     </w:p>
     <w:p>
       <w:r>
-        <w:pict w14:anchorId="1F7E9D00">
-          <v:rect id="_x0000_i1079" style="width:0;height:1.5pt" o:hralign="center" o:hrstd="t" o:hr="t" fillcolor="#a0a0a0" stroked="f"/>
+        <w:pict w14:anchorId="05FC99D0">
+          <v:rect id="_x0000_i1113" style="width:0;height:1.5pt" o:hralign="center" o:hrstd="t" o:hr="t" fillcolor="#a0a0a0" stroked="f"/>
         </w:pict>
       </w:r>
     </w:p>
@@ -1634,8 +1334,8 @@
     </w:p>
     <w:p>
       <w:r>
-        <w:pict w14:anchorId="5759C730">
-          <v:rect id="_x0000_i1080" style="width:0;height:1.5pt" o:hralign="center" o:hrstd="t" o:hr="t" fillcolor="#a0a0a0" stroked="f"/>
+        <w:pict w14:anchorId="46A57B3B">
+          <v:rect id="_x0000_i1114" style="width:0;height:1.5pt" o:hralign="center" o:hrstd="t" o:hr="t" fillcolor="#a0a0a0" stroked="f"/>
         </w:pict>
       </w:r>
     </w:p>
@@ -1983,8 +1683,8 @@
     </w:p>
     <w:p>
       <w:r>
-        <w:pict w14:anchorId="2A3B7380">
-          <v:rect id="_x0000_i1081" style="width:0;height:1.5pt" o:hralign="center" o:hrstd="t" o:hr="t" fillcolor="#a0a0a0" stroked="f"/>
+        <w:pict w14:anchorId="557568E3">
+          <v:rect id="_x0000_i1115" style="width:0;height:1.5pt" o:hralign="center" o:hrstd="t" o:hr="t" fillcolor="#a0a0a0" stroked="f"/>
         </w:pict>
       </w:r>
     </w:p>
@@ -2882,8 +2582,8 @@
     </w:p>
     <w:p>
       <w:r>
-        <w:pict w14:anchorId="45CAC107">
-          <v:rect id="_x0000_i1082" style="width:0;height:1.5pt" o:hralign="center" o:hrstd="t" o:hr="t" fillcolor="#a0a0a0" stroked="f"/>
+        <w:pict w14:anchorId="1445C03B">
+          <v:rect id="_x0000_i1116" style="width:0;height:1.5pt" o:hralign="center" o:hrstd="t" o:hr="t" fillcolor="#a0a0a0" stroked="f"/>
         </w:pict>
       </w:r>
     </w:p>
@@ -3468,8 +3168,8 @@
     </w:p>
     <w:p>
       <w:r>
-        <w:pict w14:anchorId="0E5C06FB">
-          <v:rect id="_x0000_i1083" style="width:0;height:1.5pt" o:hralign="center" o:hrstd="t" o:hr="t" fillcolor="#a0a0a0" stroked="f"/>
+        <w:pict w14:anchorId="52EC6343">
+          <v:rect id="_x0000_i1117" style="width:0;height:1.5pt" o:hralign="center" o:hrstd="t" o:hr="t" fillcolor="#a0a0a0" stroked="f"/>
         </w:pict>
       </w:r>
     </w:p>
@@ -4093,8 +3793,8 @@
     </w:p>
     <w:p>
       <w:r>
-        <w:pict w14:anchorId="7B849210">
-          <v:rect id="_x0000_i1084" style="width:0;height:1.5pt" o:hralign="center" o:hrstd="t" o:hr="t" fillcolor="#a0a0a0" stroked="f"/>
+        <w:pict w14:anchorId="51A8D449">
+          <v:rect id="_x0000_i1118" style="width:0;height:1.5pt" o:hralign="center" o:hrstd="t" o:hr="t" fillcolor="#a0a0a0" stroked="f"/>
         </w:pict>
       </w:r>
     </w:p>
@@ -4570,8 +4270,8 @@
     </w:p>
     <w:p>
       <w:r>
-        <w:pict w14:anchorId="27E46993">
-          <v:rect id="_x0000_i1085" style="width:0;height:1.5pt" o:hralign="center" o:hrstd="t" o:hr="t" fillcolor="#a0a0a0" stroked="f"/>
+        <w:pict w14:anchorId="54E4D148">
+          <v:rect id="_x0000_i1119" style="width:0;height:1.5pt" o:hralign="center" o:hrstd="t" o:hr="t" fillcolor="#a0a0a0" stroked="f"/>
         </w:pict>
       </w:r>
     </w:p>
@@ -4874,8 +4574,8 @@
     </w:p>
     <w:p>
       <w:r>
-        <w:pict w14:anchorId="00B2E653">
-          <v:rect id="_x0000_i1086" style="width:0;height:1.5pt" o:hralign="center" o:hrstd="t" o:hr="t" fillcolor="#a0a0a0" stroked="f"/>
+        <w:pict w14:anchorId="693D8C0C">
+          <v:rect id="_x0000_i1120" style="width:0;height:1.5pt" o:hralign="center" o:hrstd="t" o:hr="t" fillcolor="#a0a0a0" stroked="f"/>
         </w:pict>
       </w:r>
     </w:p>
@@ -5728,8 +5428,8 @@
     <w:p>
       <w:r>
         <w:lastRenderedPageBreak/>
-        <w:pict w14:anchorId="6A3AC149">
-          <v:rect id="_x0000_i1087" style="width:0;height:1.5pt" o:hralign="center" o:hrstd="t" o:hr="t" fillcolor="#a0a0a0" stroked="f"/>
+        <w:pict w14:anchorId="7932A0D7">
+          <v:rect id="_x0000_i1121" style="width:0;height:1.5pt" o:hralign="center" o:hrstd="t" o:hr="t" fillcolor="#a0a0a0" stroked="f"/>
         </w:pict>
       </w:r>
     </w:p>
@@ -5801,8 +5501,8 @@
     </w:p>
     <w:p>
       <w:r>
-        <w:pict w14:anchorId="6B160421">
-          <v:rect id="_x0000_i1088" style="width:0;height:1.5pt" o:hralign="center" o:hrstd="t" o:hr="t" fillcolor="#a0a0a0" stroked="f"/>
+        <w:pict w14:anchorId="26515B4F">
+          <v:rect id="_x0000_i1122" style="width:0;height:1.5pt" o:hralign="center" o:hrstd="t" o:hr="t" fillcolor="#a0a0a0" stroked="f"/>
         </w:pict>
       </w:r>
     </w:p>
@@ -6159,8 +5859,8 @@
     </w:p>
     <w:p>
       <w:r>
-        <w:pict w14:anchorId="46A95FE6">
-          <v:rect id="_x0000_i1089" style="width:0;height:1.5pt" o:hralign="center" o:hrstd="t" o:hr="t" fillcolor="#a0a0a0" stroked="f"/>
+        <w:pict w14:anchorId="1A289B47">
+          <v:rect id="_x0000_i1123" style="width:0;height:1.5pt" o:hralign="center" o:hrstd="t" o:hr="t" fillcolor="#a0a0a0" stroked="f"/>
         </w:pict>
       </w:r>
     </w:p>
@@ -6358,8 +6058,8 @@
     </w:p>
     <w:p>
       <w:r>
-        <w:pict w14:anchorId="6AD0C269">
-          <v:rect id="_x0000_i1090" style="width:0;height:1.5pt" o:hralign="center" o:hrstd="t" o:hr="t" fillcolor="#a0a0a0" stroked="f"/>
+        <w:pict w14:anchorId="22D9A167">
+          <v:rect id="_x0000_i1124" style="width:0;height:1.5pt" o:hralign="center" o:hrstd="t" o:hr="t" fillcolor="#a0a0a0" stroked="f"/>
         </w:pict>
       </w:r>
     </w:p>
@@ -6515,8 +6215,8 @@
     </w:p>
     <w:p>
       <w:r>
-        <w:pict w14:anchorId="65BF1766">
-          <v:rect id="_x0000_i1091" style="width:0;height:1.5pt" o:hralign="center" o:hrstd="t" o:hr="t" fillcolor="#a0a0a0" stroked="f"/>
+        <w:pict w14:anchorId="12119F26">
+          <v:rect id="_x0000_i1125" style="width:0;height:1.5pt" o:hralign="center" o:hrstd="t" o:hr="t" fillcolor="#a0a0a0" stroked="f"/>
         </w:pict>
       </w:r>
     </w:p>
@@ -7429,8 +7129,8 @@
     </w:p>
     <w:p>
       <w:r>
-        <w:pict w14:anchorId="6EF19B90">
-          <v:rect id="_x0000_i1092" style="width:0;height:1.5pt" o:hralign="center" o:hrstd="t" o:hr="t" fillcolor="#a0a0a0" stroked="f"/>
+        <w:pict w14:anchorId="49132728">
+          <v:rect id="_x0000_i1126" style="width:0;height:1.5pt" o:hralign="center" o:hrstd="t" o:hr="t" fillcolor="#a0a0a0" stroked="f"/>
         </w:pict>
       </w:r>
     </w:p>
@@ -7550,8 +7250,8 @@
     </w:p>
     <w:p>
       <w:r>
-        <w:pict w14:anchorId="45E9D8A6">
-          <v:rect id="_x0000_i1093" style="width:0;height:1.5pt" o:hralign="center" o:hrstd="t" o:hr="t" fillcolor="#a0a0a0" stroked="f"/>
+        <w:pict w14:anchorId="7ED205C4">
+          <v:rect id="_x0000_i1127" style="width:0;height:1.5pt" o:hralign="center" o:hrstd="t" o:hr="t" fillcolor="#a0a0a0" stroked="f"/>
         </w:pict>
       </w:r>
     </w:p>
@@ -7782,8 +7482,8 @@
     </w:p>
     <w:p>
       <w:r>
-        <w:pict w14:anchorId="37294387">
-          <v:rect id="_x0000_i1094" style="width:0;height:1.5pt" o:hralign="center" o:hrstd="t" o:hr="t" fillcolor="#a0a0a0" stroked="f"/>
+        <w:pict w14:anchorId="5A34210B">
+          <v:rect id="_x0000_i1128" style="width:0;height:1.5pt" o:hralign="center" o:hrstd="t" o:hr="t" fillcolor="#a0a0a0" stroked="f"/>
         </w:pict>
       </w:r>
     </w:p>
@@ -8498,8 +8198,8 @@
     </w:p>
     <w:p>
       <w:r>
-        <w:pict w14:anchorId="4510691C">
-          <v:rect id="_x0000_i1095" style="width:0;height:1.5pt" o:hralign="center" o:hrstd="t" o:hr="t" fillcolor="#a0a0a0" stroked="f"/>
+        <w:pict w14:anchorId="1CE4921E">
+          <v:rect id="_x0000_i1129" style="width:0;height:1.5pt" o:hralign="center" o:hrstd="t" o:hr="t" fillcolor="#a0a0a0" stroked="f"/>
         </w:pict>
       </w:r>
     </w:p>
@@ -9125,8 +8825,8 @@
     </w:p>
     <w:p>
       <w:r>
-        <w:pict w14:anchorId="219D3390">
-          <v:rect id="_x0000_i1096" style="width:0;height:1.5pt" o:hralign="center" o:hrstd="t" o:hr="t" fillcolor="#a0a0a0" stroked="f"/>
+        <w:pict w14:anchorId="07C64AB0">
+          <v:rect id="_x0000_i1130" style="width:0;height:1.5pt" o:hralign="center" o:hrstd="t" o:hr="t" fillcolor="#a0a0a0" stroked="f"/>
         </w:pict>
       </w:r>
     </w:p>
@@ -9881,8 +9581,8 @@
     </w:p>
     <w:p>
       <w:r>
-        <w:pict w14:anchorId="26CFCD5E">
-          <v:rect id="_x0000_i1097" style="width:0;height:1.5pt" o:hralign="center" o:hrstd="t" o:hr="t" fillcolor="#a0a0a0" stroked="f"/>
+        <w:pict w14:anchorId="5D2C07D8">
+          <v:rect id="_x0000_i1131" style="width:0;height:1.5pt" o:hralign="center" o:hrstd="t" o:hr="t" fillcolor="#a0a0a0" stroked="f"/>
         </w:pict>
       </w:r>
     </w:p>
@@ -10901,8 +10601,8 @@
     </w:p>
     <w:p>
       <w:r>
-        <w:pict w14:anchorId="0D064F84">
-          <v:rect id="_x0000_i1098" style="width:0;height:1.5pt" o:hralign="center" o:hrstd="t" o:hr="t" fillcolor="#a0a0a0" stroked="f"/>
+        <w:pict w14:anchorId="7D35D55D">
+          <v:rect id="_x0000_i1132" style="width:0;height:1.5pt" o:hralign="center" o:hrstd="t" o:hr="t" fillcolor="#a0a0a0" stroked="f"/>
         </w:pict>
       </w:r>
     </w:p>
@@ -11047,8 +10747,8 @@
     </w:p>
     <w:p>
       <w:r>
-        <w:pict w14:anchorId="46252F8E">
-          <v:rect id="_x0000_i1099" style="width:0;height:1.5pt" o:hralign="center" o:hrstd="t" o:hr="t" fillcolor="#a0a0a0" stroked="f"/>
+        <w:pict w14:anchorId="15474035">
+          <v:rect id="_x0000_i1133" style="width:0;height:1.5pt" o:hralign="center" o:hrstd="t" o:hr="t" fillcolor="#a0a0a0" stroked="f"/>
         </w:pict>
       </w:r>
     </w:p>
@@ -11344,8 +11044,8 @@
     </w:p>
     <w:p>
       <w:r>
-        <w:pict w14:anchorId="1B9E21B2">
-          <v:rect id="_x0000_i1100" style="width:0;height:1.5pt" o:hralign="center" o:hrstd="t" o:hr="t" fillcolor="#a0a0a0" stroked="f"/>
+        <w:pict w14:anchorId="6976E8A0">
+          <v:rect id="_x0000_i1134" style="width:0;height:1.5pt" o:hralign="center" o:hrstd="t" o:hr="t" fillcolor="#a0a0a0" stroked="f"/>
         </w:pict>
       </w:r>
     </w:p>
@@ -11697,8 +11397,8 @@
     </w:p>
     <w:p>
       <w:r>
-        <w:pict w14:anchorId="1C7F6B9A">
-          <v:rect id="_x0000_i1101" style="width:0;height:1.5pt" o:hralign="center" o:hrstd="t" o:hr="t" fillcolor="#a0a0a0" stroked="f"/>
+        <w:pict w14:anchorId="11C724E2">
+          <v:rect id="_x0000_i1135" style="width:0;height:1.5pt" o:hralign="center" o:hrstd="t" o:hr="t" fillcolor="#a0a0a0" stroked="f"/>
         </w:pict>
       </w:r>
     </w:p>
@@ -12125,8 +11825,8 @@
     </w:p>
     <w:p>
       <w:r>
-        <w:pict w14:anchorId="5F4FC6CA">
-          <v:rect id="_x0000_i1102" style="width:0;height:1.5pt" o:hralign="center" o:hrstd="t" o:hr="t" fillcolor="#a0a0a0" stroked="f"/>
+        <w:pict w14:anchorId="1FDEB504">
+          <v:rect id="_x0000_i1136" style="width:0;height:1.5pt" o:hralign="center" o:hrstd="t" o:hr="t" fillcolor="#a0a0a0" stroked="f"/>
         </w:pict>
       </w:r>
     </w:p>
@@ -12482,8 +12182,8 @@
     </w:p>
     <w:p>
       <w:r>
-        <w:pict w14:anchorId="128A170A">
-          <v:rect id="_x0000_i1103" style="width:0;height:1.5pt" o:hralign="center" o:hrstd="t" o:hr="t" fillcolor="#a0a0a0" stroked="f"/>
+        <w:pict w14:anchorId="3DD315CC">
+          <v:rect id="_x0000_i1137" style="width:0;height:1.5pt" o:hralign="center" o:hrstd="t" o:hr="t" fillcolor="#a0a0a0" stroked="f"/>
         </w:pict>
       </w:r>
     </w:p>
@@ -12883,8 +12583,8 @@
     </w:p>
     <w:p>
       <w:r>
-        <w:pict w14:anchorId="56A2A470">
-          <v:rect id="_x0000_i1104" style="width:0;height:1.5pt" o:hralign="center" o:hrstd="t" o:hr="t" fillcolor="#a0a0a0" stroked="f"/>
+        <w:pict w14:anchorId="65F8078D">
+          <v:rect id="_x0000_i1138" style="width:0;height:1.5pt" o:hralign="center" o:hrstd="t" o:hr="t" fillcolor="#a0a0a0" stroked="f"/>
         </w:pict>
       </w:r>
     </w:p>
@@ -13200,8 +12900,8 @@
     </w:p>
     <w:p>
       <w:r>
-        <w:pict w14:anchorId="388B334E">
-          <v:rect id="_x0000_i1105" style="width:0;height:1.5pt" o:hralign="center" o:hrstd="t" o:hr="t" fillcolor="#a0a0a0" stroked="f"/>
+        <w:pict w14:anchorId="7746A142">
+          <v:rect id="_x0000_i1139" style="width:0;height:1.5pt" o:hralign="center" o:hrstd="t" o:hr="t" fillcolor="#a0a0a0" stroked="f"/>
         </w:pict>
       </w:r>
     </w:p>
@@ -13739,8 +13439,8 @@
     </w:p>
     <w:p>
       <w:r>
-        <w:pict w14:anchorId="4F3C1046">
-          <v:rect id="_x0000_i1106" style="width:0;height:1.5pt" o:hralign="center" o:hrstd="t" o:hr="t" fillcolor="#a0a0a0" stroked="f"/>
+        <w:pict w14:anchorId="6BA55689">
+          <v:rect id="_x0000_i1140" style="width:0;height:1.5pt" o:hralign="center" o:hrstd="t" o:hr="t" fillcolor="#a0a0a0" stroked="f"/>
         </w:pict>
       </w:r>
     </w:p>
@@ -13917,8 +13617,8 @@
     </w:p>
     <w:p>
       <w:r>
-        <w:pict w14:anchorId="4E493E92">
-          <v:rect id="_x0000_i1107" style="width:0;height:1.5pt" o:hralign="center" o:hrstd="t" o:hr="t" fillcolor="#a0a0a0" stroked="f"/>
+        <w:pict w14:anchorId="40F5C5D2">
+          <v:rect id="_x0000_i1141" style="width:0;height:1.5pt" o:hralign="center" o:hrstd="t" o:hr="t" fillcolor="#a0a0a0" stroked="f"/>
         </w:pict>
       </w:r>
     </w:p>
@@ -14021,8 +13721,8 @@
     </w:p>
     <w:p>
       <w:r>
-        <w:pict w14:anchorId="6AF24B84">
-          <v:rect id="_x0000_i1108" style="width:0;height:1.5pt" o:hralign="center" o:hrstd="t" o:hr="t" fillcolor="#a0a0a0" stroked="f"/>
+        <w:pict w14:anchorId="2FB2F377">
+          <v:rect id="_x0000_i1142" style="width:0;height:1.5pt" o:hralign="center" o:hrstd="t" o:hr="t" fillcolor="#a0a0a0" stroked="f"/>
         </w:pict>
       </w:r>
     </w:p>
@@ -14151,8 +13851,8 @@
     </w:p>
     <w:p>
       <w:r>
-        <w:pict w14:anchorId="6C47F70B">
-          <v:rect id="_x0000_i1109" style="width:0;height:1.5pt" o:hralign="center" o:hrstd="t" o:hr="t" fillcolor="#a0a0a0" stroked="f"/>
+        <w:pict w14:anchorId="7F32DE77">
+          <v:rect id="_x0000_i1143" style="width:0;height:1.5pt" o:hralign="center" o:hrstd="t" o:hr="t" fillcolor="#a0a0a0" stroked="f"/>
         </w:pict>
       </w:r>
     </w:p>
@@ -14267,8 +13967,8 @@
     </w:p>
     <w:p>
       <w:r>
-        <w:pict w14:anchorId="1FDD5703">
-          <v:rect id="_x0000_i1110" style="width:0;height:1.5pt" o:hralign="center" o:hrstd="t" o:hr="t" fillcolor="#a0a0a0" stroked="f"/>
+        <w:pict w14:anchorId="5D8D6AF2">
+          <v:rect id="_x0000_i1144" style="width:0;height:1.5pt" o:hralign="center" o:hrstd="t" o:hr="t" fillcolor="#a0a0a0" stroked="f"/>
         </w:pict>
       </w:r>
     </w:p>
@@ -14403,8 +14103,8 @@
     </w:p>
     <w:p>
       <w:r>
-        <w:pict w14:anchorId="095FC4DE">
-          <v:rect id="_x0000_i1111" style="width:0;height:1.5pt" o:hralign="center" o:hrstd="t" o:hr="t" fillcolor="#a0a0a0" stroked="f"/>
+        <w:pict w14:anchorId="154CBF87">
+          <v:rect id="_x0000_i1145" style="width:0;height:1.5pt" o:hralign="center" o:hrstd="t" o:hr="t" fillcolor="#a0a0a0" stroked="f"/>
         </w:pict>
       </w:r>
     </w:p>
@@ -14509,8 +14209,8 @@
     </w:p>
     <w:p>
       <w:r>
-        <w:pict w14:anchorId="3A1023A8">
-          <v:rect id="_x0000_i1112" style="width:0;height:1.5pt" o:hralign="center" o:hrstd="t" o:hr="t" fillcolor="#a0a0a0" stroked="f"/>
+        <w:pict w14:anchorId="3C5C49F4">
+          <v:rect id="_x0000_i1146" style="width:0;height:1.5pt" o:hralign="center" o:hrstd="t" o:hr="t" fillcolor="#a0a0a0" stroked="f"/>
         </w:pict>
       </w:r>
     </w:p>
@@ -14563,8 +14263,8 @@
     </w:p>
     <w:p>
       <w:r>
-        <w:pict w14:anchorId="1834C7EA">
-          <v:rect id="_x0000_i1113" style="width:0;height:1.5pt" o:hralign="center" o:hrstd="t" o:hr="t" fillcolor="#a0a0a0" stroked="f"/>
+        <w:pict w14:anchorId="3B8DDA0D">
+          <v:rect id="_x0000_i1147" style="width:0;height:1.5pt" o:hralign="center" o:hrstd="t" o:hr="t" fillcolor="#a0a0a0" stroked="f"/>
         </w:pict>
       </w:r>
     </w:p>
@@ -14648,8 +14348,8 @@
     </w:p>
     <w:p>
       <w:r>
-        <w:pict w14:anchorId="3BE6145B">
-          <v:rect id="_x0000_i1114" style="width:0;height:1.5pt" o:hralign="center" o:hrstd="t" o:hr="t" fillcolor="#a0a0a0" stroked="f"/>
+        <w:pict w14:anchorId="4BF2F858">
+          <v:rect id="_x0000_i1148" style="width:0;height:1.5pt" o:hralign="center" o:hrstd="t" o:hr="t" fillcolor="#a0a0a0" stroked="f"/>
         </w:pict>
       </w:r>
     </w:p>
@@ -14729,8 +14429,8 @@
     </w:p>
     <w:p>
       <w:r>
-        <w:pict w14:anchorId="04A7B151">
-          <v:rect id="_x0000_i1115" style="width:0;height:1.5pt" o:hralign="center" o:hrstd="t" o:hr="t" fillcolor="#a0a0a0" stroked="f"/>
+        <w:pict w14:anchorId="432E16B8">
+          <v:rect id="_x0000_i1149" style="width:0;height:1.5pt" o:hralign="center" o:hrstd="t" o:hr="t" fillcolor="#a0a0a0" stroked="f"/>
         </w:pict>
       </w:r>
     </w:p>
@@ -14866,8 +14566,8 @@
     </w:p>
     <w:p>
       <w:r>
-        <w:pict w14:anchorId="304A2421">
-          <v:rect id="_x0000_i1116" style="width:0;height:1.5pt" o:hralign="center" o:hrstd="t" o:hr="t" fillcolor="#a0a0a0" stroked="f"/>
+        <w:pict w14:anchorId="5A2A6703">
+          <v:rect id="_x0000_i1150" style="width:0;height:1.5pt" o:hralign="center" o:hrstd="t" o:hr="t" fillcolor="#a0a0a0" stroked="f"/>
         </w:pict>
       </w:r>
     </w:p>
@@ -14911,8 +14611,8 @@
     </w:p>
     <w:p>
       <w:r>
-        <w:pict w14:anchorId="2758C634">
-          <v:rect id="_x0000_i1117" style="width:0;height:1.5pt" o:hralign="center" o:hrstd="t" o:hr="t" fillcolor="#a0a0a0" stroked="f"/>
+        <w:pict w14:anchorId="27BEB396">
+          <v:rect id="_x0000_i1151" style="width:0;height:1.5pt" o:hralign="center" o:hrstd="t" o:hr="t" fillcolor="#a0a0a0" stroked="f"/>
         </w:pict>
       </w:r>
     </w:p>
@@ -15053,8 +14753,8 @@
     </w:p>
     <w:p>
       <w:r>
-        <w:pict w14:anchorId="13B885EC">
-          <v:rect id="_x0000_i1118" style="width:0;height:1.5pt" o:hralign="center" o:hrstd="t" o:hr="t" fillcolor="#a0a0a0" stroked="f"/>
+        <w:pict w14:anchorId="59FC3EA2">
+          <v:rect id="_x0000_i1152" style="width:0;height:1.5pt" o:hralign="center" o:hrstd="t" o:hr="t" fillcolor="#a0a0a0" stroked="f"/>
         </w:pict>
       </w:r>
     </w:p>
@@ -15311,8 +15011,8 @@
     </w:p>
     <w:p>
       <w:r>
-        <w:pict w14:anchorId="28F657B9">
-          <v:rect id="_x0000_i1119" style="width:0;height:1.5pt" o:hralign="center" o:hrstd="t" o:hr="t" fillcolor="#a0a0a0" stroked="f"/>
+        <w:pict w14:anchorId="3CFBAF15">
+          <v:rect id="_x0000_i1153" style="width:0;height:1.5pt" o:hralign="center" o:hrstd="t" o:hr="t" fillcolor="#a0a0a0" stroked="f"/>
         </w:pict>
       </w:r>
     </w:p>
@@ -15532,116 +15232,936 @@
     </w:p>
     <w:p>
       <w:r>
-        <w:pict w14:anchorId="0D901566">
-          <v:rect id="_x0000_i1120" style="width:0;height:1.5pt" o:hralign="center" o:hrstd="t" o:hr="t" fillcolor="#a0a0a0" stroked="f"/>
+        <w:pict w14:anchorId="1E78977E">
+          <v:rect id="_x0000_i1154" style="width:0;height:1.5pt" o:hralign="center" o:hrstd="t" o:hr="t" fillcolor="#a0a0a0" stroked="f"/>
         </w:pict>
       </w:r>
     </w:p>
+    <w:p/>
     <w:p>
       <w:pPr>
         <w:rPr>
           <w:b/>
           <w:bCs/>
-        </w:rPr>
-      </w:pPr>
-      <w:r>
-        <w:rPr>
-          <w:rFonts w:ascii="Segoe UI Emoji" w:hAnsi="Segoe UI Emoji" w:cs="Segoe UI Emoji"/>
+          <w:u w:val="single"/>
+        </w:rPr>
+      </w:pPr>
+      <w:r>
+        <w:rPr>
           <w:b/>
           <w:bCs/>
-        </w:rPr>
-        <w:t>🧠</w:t>
-      </w:r>
-      <w:r>
-        <w:rPr>
-          <w:b/>
-          <w:bCs/>
-        </w:rPr>
-        <w:t xml:space="preserve"> Want to go even further?</w:t>
-      </w:r>
-    </w:p>
-    <w:p>
-      <w:r>
-        <w:t>I can also generate:</w:t>
-      </w:r>
-    </w:p>
-    <w:p>
-      <w:pPr>
-        <w:numPr>
-          <w:ilvl w:val="0"/>
-          <w:numId w:val="54"/>
-        </w:numPr>
-      </w:pPr>
-      <w:r>
-        <w:rPr>
-          <w:b/>
-          <w:bCs/>
-        </w:rPr>
-        <w:t>ClickHouse TTL + partitioning strategy</w:t>
-      </w:r>
-    </w:p>
-    <w:p>
-      <w:pPr>
-        <w:numPr>
-          <w:ilvl w:val="0"/>
-          <w:numId w:val="54"/>
-        </w:numPr>
-      </w:pPr>
-      <w:r>
-        <w:rPr>
-          <w:b/>
-          <w:bCs/>
-        </w:rPr>
-        <w:t>Pruning + snapshotting policies</w:t>
-      </w:r>
-    </w:p>
-    <w:p>
-      <w:pPr>
-        <w:numPr>
-          <w:ilvl w:val="0"/>
-          <w:numId w:val="54"/>
-        </w:numPr>
-      </w:pPr>
-      <w:r>
-        <w:rPr>
-          <w:b/>
-          <w:bCs/>
-        </w:rPr>
-        <w:t>A full “Policy Diff Explorer” dashboard</w:t>
-      </w:r>
-    </w:p>
-    <w:p>
-      <w:pPr>
-        <w:numPr>
-          <w:ilvl w:val="0"/>
-          <w:numId w:val="54"/>
-        </w:numPr>
-      </w:pPr>
-      <w:r>
-        <w:rPr>
-          <w:b/>
-          <w:bCs/>
-        </w:rPr>
-        <w:t>A unified schema registry for all A2A events</w:t>
-      </w:r>
-    </w:p>
-    <w:p>
-      <w:pPr>
-        <w:numPr>
-          <w:ilvl w:val="0"/>
-          <w:numId w:val="54"/>
-        </w:numPr>
-      </w:pPr>
-      <w:r>
-        <w:rPr>
-          <w:b/>
-          <w:bCs/>
-        </w:rPr>
-        <w:t>A complete ingestion Helm chart for Kubernetes</w:t>
+          <w:u w:val="single"/>
+        </w:rPr>
+        <w:t>FILES &amp; FOLDERS</w:t>
+      </w:r>
+    </w:p>
+    <w:p>
+      <w:pPr>
+        <w:rPr>
+          <w:rFonts w:ascii="Consolas" w:hAnsi="Consolas"/>
+          <w:sz w:val="16"/>
+          <w:szCs w:val="16"/>
+        </w:rPr>
+      </w:pPr>
+      <w:r>
+        <w:rPr>
+          <w:rFonts w:ascii="Consolas" w:hAnsi="Consolas"/>
+          <w:sz w:val="16"/>
+          <w:szCs w:val="16"/>
+        </w:rPr>
+        <w:t>decision-master/</w:t>
+      </w:r>
+    </w:p>
+    <w:p>
+      <w:pPr>
+        <w:rPr>
+          <w:rFonts w:ascii="Consolas" w:hAnsi="Consolas"/>
+          <w:sz w:val="16"/>
+          <w:szCs w:val="16"/>
+        </w:rPr>
+      </w:pPr>
+      <w:r>
+        <w:rPr>
+          <w:rFonts w:ascii="Consolas" w:hAnsi="Consolas"/>
+          <w:sz w:val="16"/>
+          <w:szCs w:val="16"/>
+        </w:rPr>
+        <w:t>|-- decision_diary_manage.py</w:t>
+      </w:r>
+    </w:p>
+    <w:p>
+      <w:pPr>
+        <w:rPr>
+          <w:rFonts w:ascii="Consolas" w:hAnsi="Consolas"/>
+          <w:sz w:val="16"/>
+          <w:szCs w:val="16"/>
+        </w:rPr>
+      </w:pPr>
+      <w:r>
+        <w:rPr>
+          <w:rFonts w:ascii="Consolas" w:hAnsi="Consolas"/>
+          <w:sz w:val="16"/>
+          <w:szCs w:val="16"/>
+        </w:rPr>
+        <w:t>|-- decision_events_identify.py</w:t>
+      </w:r>
+    </w:p>
+    <w:p>
+      <w:pPr>
+        <w:rPr>
+          <w:rFonts w:ascii="Consolas" w:hAnsi="Consolas"/>
+          <w:sz w:val="16"/>
+          <w:szCs w:val="16"/>
+        </w:rPr>
+      </w:pPr>
+      <w:r>
+        <w:rPr>
+          <w:rFonts w:ascii="Consolas" w:hAnsi="Consolas"/>
+          <w:sz w:val="16"/>
+          <w:szCs w:val="16"/>
+        </w:rPr>
+        <w:t>|-- decision_master.py</w:t>
+      </w:r>
+    </w:p>
+    <w:p>
+      <w:pPr>
+        <w:rPr>
+          <w:rFonts w:ascii="Consolas" w:hAnsi="Consolas"/>
+          <w:sz w:val="16"/>
+          <w:szCs w:val="16"/>
+        </w:rPr>
+      </w:pPr>
+      <w:r>
+        <w:rPr>
+          <w:rFonts w:ascii="Consolas" w:hAnsi="Consolas"/>
+          <w:sz w:val="16"/>
+          <w:szCs w:val="16"/>
+        </w:rPr>
+        <w:t>|-- decision_master_handler.py</w:t>
+      </w:r>
+    </w:p>
+    <w:p>
+      <w:pPr>
+        <w:rPr>
+          <w:rFonts w:ascii="Consolas" w:hAnsi="Consolas"/>
+          <w:sz w:val="16"/>
+          <w:szCs w:val="16"/>
+        </w:rPr>
+      </w:pPr>
+      <w:r>
+        <w:rPr>
+          <w:rFonts w:ascii="Consolas" w:hAnsi="Consolas"/>
+          <w:sz w:val="16"/>
+          <w:szCs w:val="16"/>
+        </w:rPr>
+        <w:t>|-- decision_outcome_analyze.py</w:t>
+      </w:r>
+    </w:p>
+    <w:p>
+      <w:pPr>
+        <w:rPr>
+          <w:rFonts w:ascii="Consolas" w:hAnsi="Consolas"/>
+          <w:sz w:val="16"/>
+          <w:szCs w:val="16"/>
+        </w:rPr>
+      </w:pPr>
+      <w:r>
+        <w:rPr>
+          <w:rFonts w:ascii="Consolas" w:hAnsi="Consolas"/>
+          <w:sz w:val="16"/>
+          <w:szCs w:val="16"/>
+        </w:rPr>
+        <w:t>|-- decision_outcome_identify.py</w:t>
+      </w:r>
+    </w:p>
+    <w:p>
+      <w:pPr>
+        <w:rPr>
+          <w:rFonts w:ascii="Consolas" w:hAnsi="Consolas"/>
+          <w:sz w:val="16"/>
+          <w:szCs w:val="16"/>
+        </w:rPr>
+      </w:pPr>
+      <w:r>
+        <w:rPr>
+          <w:rFonts w:ascii="Consolas" w:hAnsi="Consolas"/>
+          <w:sz w:val="16"/>
+          <w:szCs w:val="16"/>
+        </w:rPr>
+        <w:t>|-- tree-files.txt</w:t>
+      </w:r>
+    </w:p>
+    <w:p>
+      <w:pPr>
+        <w:rPr>
+          <w:rFonts w:ascii="Consolas" w:hAnsi="Consolas"/>
+          <w:sz w:val="16"/>
+          <w:szCs w:val="16"/>
+        </w:rPr>
+      </w:pPr>
+      <w:r>
+        <w:rPr>
+          <w:rFonts w:ascii="Consolas" w:hAnsi="Consolas"/>
+          <w:sz w:val="16"/>
+          <w:szCs w:val="16"/>
+        </w:rPr>
+        <w:t>|-- __init__.py</w:t>
+      </w:r>
+    </w:p>
+    <w:p>
+      <w:pPr>
+        <w:rPr>
+          <w:rFonts w:ascii="Consolas" w:hAnsi="Consolas"/>
+          <w:sz w:val="16"/>
+          <w:szCs w:val="16"/>
+        </w:rPr>
+      </w:pPr>
+      <w:r>
+        <w:rPr>
+          <w:rFonts w:ascii="Consolas" w:hAnsi="Consolas"/>
+          <w:sz w:val="16"/>
+          <w:szCs w:val="16"/>
+        </w:rPr>
+        <w:t>|</w:t>
+      </w:r>
+    </w:p>
+    <w:p>
+      <w:pPr>
+        <w:rPr>
+          <w:rFonts w:ascii="Consolas" w:hAnsi="Consolas"/>
+          <w:sz w:val="16"/>
+          <w:szCs w:val="16"/>
+        </w:rPr>
+      </w:pPr>
+      <w:r>
+        <w:rPr>
+          <w:rFonts w:ascii="Consolas" w:hAnsi="Consolas"/>
+          <w:sz w:val="16"/>
+          <w:szCs w:val="16"/>
+        </w:rPr>
+        <w:t>|-- agent_card/</w:t>
+      </w:r>
+    </w:p>
+    <w:p>
+      <w:pPr>
+        <w:rPr>
+          <w:rFonts w:ascii="Consolas" w:hAnsi="Consolas"/>
+          <w:sz w:val="16"/>
+          <w:szCs w:val="16"/>
+        </w:rPr>
+      </w:pPr>
+      <w:r>
+        <w:rPr>
+          <w:rFonts w:ascii="Consolas" w:hAnsi="Consolas"/>
+          <w:sz w:val="16"/>
+          <w:szCs w:val="16"/>
+        </w:rPr>
+        <w:t>|   |-- agent.json</w:t>
+      </w:r>
+    </w:p>
+    <w:p>
+      <w:pPr>
+        <w:rPr>
+          <w:rFonts w:ascii="Consolas" w:hAnsi="Consolas"/>
+          <w:sz w:val="16"/>
+          <w:szCs w:val="16"/>
+        </w:rPr>
+      </w:pPr>
+      <w:r>
+        <w:rPr>
+          <w:rFonts w:ascii="Consolas" w:hAnsi="Consolas"/>
+          <w:sz w:val="16"/>
+          <w:szCs w:val="16"/>
+        </w:rPr>
+        <w:t>|   |-- decision-master-agent-icon.png</w:t>
+      </w:r>
+    </w:p>
+    <w:p>
+      <w:pPr>
+        <w:rPr>
+          <w:rFonts w:ascii="Consolas" w:hAnsi="Consolas"/>
+          <w:sz w:val="16"/>
+          <w:szCs w:val="16"/>
+        </w:rPr>
+      </w:pPr>
+      <w:r>
+        <w:rPr>
+          <w:rFonts w:ascii="Consolas" w:hAnsi="Consolas"/>
+          <w:sz w:val="16"/>
+          <w:szCs w:val="16"/>
+        </w:rPr>
+        <w:t>|   |-- Decision-Master-AgentCard.md</w:t>
+      </w:r>
+    </w:p>
+    <w:p>
+      <w:pPr>
+        <w:rPr>
+          <w:rFonts w:ascii="Consolas" w:hAnsi="Consolas"/>
+          <w:sz w:val="16"/>
+          <w:szCs w:val="16"/>
+        </w:rPr>
+      </w:pPr>
+      <w:r>
+        <w:rPr>
+          <w:rFonts w:ascii="Consolas" w:hAnsi="Consolas"/>
+          <w:sz w:val="16"/>
+          <w:szCs w:val="16"/>
+        </w:rPr>
+        <w:t>|   |-- __init__.py</w:t>
+      </w:r>
+    </w:p>
+    <w:p>
+      <w:pPr>
+        <w:rPr>
+          <w:rFonts w:ascii="Consolas" w:hAnsi="Consolas"/>
+          <w:sz w:val="16"/>
+          <w:szCs w:val="16"/>
+        </w:rPr>
+      </w:pPr>
+      <w:r>
+        <w:rPr>
+          <w:rFonts w:ascii="Consolas" w:hAnsi="Consolas"/>
+          <w:sz w:val="16"/>
+          <w:szCs w:val="16"/>
+        </w:rPr>
+        <w:t>|   |</w:t>
+      </w:r>
+    </w:p>
+    <w:p>
+      <w:pPr>
+        <w:rPr>
+          <w:rFonts w:ascii="Consolas" w:hAnsi="Consolas"/>
+          <w:sz w:val="16"/>
+          <w:szCs w:val="16"/>
+        </w:rPr>
+      </w:pPr>
+      <w:r>
+        <w:rPr>
+          <w:rFonts w:ascii="Consolas" w:hAnsi="Consolas"/>
+          <w:sz w:val="16"/>
+          <w:szCs w:val="16"/>
+        </w:rPr>
+        <w:t>|   `-- extended/</w:t>
+      </w:r>
+    </w:p>
+    <w:p>
+      <w:pPr>
+        <w:rPr>
+          <w:rFonts w:ascii="Consolas" w:hAnsi="Consolas"/>
+          <w:sz w:val="16"/>
+          <w:szCs w:val="16"/>
+        </w:rPr>
+      </w:pPr>
+      <w:r>
+        <w:rPr>
+          <w:rFonts w:ascii="Consolas" w:hAnsi="Consolas"/>
+          <w:sz w:val="16"/>
+          <w:szCs w:val="16"/>
+        </w:rPr>
+        <w:t>|       |-- agent.json</w:t>
+      </w:r>
+    </w:p>
+    <w:p>
+      <w:pPr>
+        <w:rPr>
+          <w:rFonts w:ascii="Consolas" w:hAnsi="Consolas"/>
+          <w:sz w:val="16"/>
+          <w:szCs w:val="16"/>
+        </w:rPr>
+      </w:pPr>
+      <w:r>
+        <w:rPr>
+          <w:rFonts w:ascii="Consolas" w:hAnsi="Consolas"/>
+          <w:sz w:val="16"/>
+          <w:szCs w:val="16"/>
+        </w:rPr>
+        <w:lastRenderedPageBreak/>
+        <w:t>|       `-- Decision-Master-AuthenticatedExtendedAgentCard.md</w:t>
+      </w:r>
+    </w:p>
+    <w:p>
+      <w:pPr>
+        <w:rPr>
+          <w:rFonts w:ascii="Consolas" w:hAnsi="Consolas"/>
+          <w:sz w:val="16"/>
+          <w:szCs w:val="16"/>
+        </w:rPr>
+      </w:pPr>
+      <w:r>
+        <w:rPr>
+          <w:rFonts w:ascii="Consolas" w:hAnsi="Consolas"/>
+          <w:sz w:val="16"/>
+          <w:szCs w:val="16"/>
+        </w:rPr>
+        <w:t>|</w:t>
+      </w:r>
+    </w:p>
+    <w:p>
+      <w:pPr>
+        <w:rPr>
+          <w:rFonts w:ascii="Consolas" w:hAnsi="Consolas"/>
+          <w:sz w:val="16"/>
+          <w:szCs w:val="16"/>
+        </w:rPr>
+      </w:pPr>
+      <w:r>
+        <w:rPr>
+          <w:rFonts w:ascii="Consolas" w:hAnsi="Consolas"/>
+          <w:sz w:val="16"/>
+          <w:szCs w:val="16"/>
+        </w:rPr>
+        <w:t>`-- training/</w:t>
+      </w:r>
+    </w:p>
+    <w:p>
+      <w:pPr>
+        <w:rPr>
+          <w:rFonts w:ascii="Consolas" w:hAnsi="Consolas"/>
+          <w:sz w:val="16"/>
+          <w:szCs w:val="16"/>
+        </w:rPr>
+      </w:pPr>
+      <w:r>
+        <w:rPr>
+          <w:rFonts w:ascii="Consolas" w:hAnsi="Consolas"/>
+          <w:sz w:val="16"/>
+          <w:szCs w:val="16"/>
+        </w:rPr>
+        <w:t xml:space="preserve">    |-- Decision-Master_Training-Manual.docx</w:t>
+      </w:r>
+    </w:p>
+    <w:p>
+      <w:pPr>
+        <w:rPr>
+          <w:rFonts w:ascii="Consolas" w:hAnsi="Consolas"/>
+          <w:sz w:val="16"/>
+          <w:szCs w:val="16"/>
+        </w:rPr>
+      </w:pPr>
+      <w:r>
+        <w:rPr>
+          <w:rFonts w:ascii="Consolas" w:hAnsi="Consolas"/>
+          <w:sz w:val="16"/>
+          <w:szCs w:val="16"/>
+        </w:rPr>
+        <w:t xml:space="preserve">    |-- __init__.py</w:t>
+      </w:r>
+    </w:p>
+    <w:p>
+      <w:pPr>
+        <w:rPr>
+          <w:rFonts w:ascii="Consolas" w:hAnsi="Consolas"/>
+          <w:sz w:val="16"/>
+          <w:szCs w:val="16"/>
+        </w:rPr>
+      </w:pPr>
+      <w:r>
+        <w:rPr>
+          <w:rFonts w:ascii="Consolas" w:hAnsi="Consolas"/>
+          <w:sz w:val="16"/>
+          <w:szCs w:val="16"/>
+        </w:rPr>
+        <w:t xml:space="preserve">    |</w:t>
+      </w:r>
+    </w:p>
+    <w:p>
+      <w:pPr>
+        <w:rPr>
+          <w:rFonts w:ascii="Consolas" w:hAnsi="Consolas"/>
+          <w:sz w:val="16"/>
+          <w:szCs w:val="16"/>
+        </w:rPr>
+      </w:pPr>
+      <w:r>
+        <w:rPr>
+          <w:rFonts w:ascii="Consolas" w:hAnsi="Consolas"/>
+          <w:sz w:val="16"/>
+          <w:szCs w:val="16"/>
+        </w:rPr>
+        <w:t xml:space="preserve">    |-- artifacts/</w:t>
+      </w:r>
+    </w:p>
+    <w:p>
+      <w:pPr>
+        <w:rPr>
+          <w:rFonts w:ascii="Consolas" w:hAnsi="Consolas"/>
+          <w:sz w:val="16"/>
+          <w:szCs w:val="16"/>
+        </w:rPr>
+      </w:pPr>
+      <w:r>
+        <w:rPr>
+          <w:rFonts w:ascii="Consolas" w:hAnsi="Consolas"/>
+          <w:sz w:val="16"/>
+          <w:szCs w:val="16"/>
+        </w:rPr>
+        <w:t xml:space="preserve">    |   |-- __init__.py</w:t>
+      </w:r>
+    </w:p>
+    <w:p>
+      <w:pPr>
+        <w:rPr>
+          <w:rFonts w:ascii="Consolas" w:hAnsi="Consolas"/>
+          <w:sz w:val="16"/>
+          <w:szCs w:val="16"/>
+        </w:rPr>
+      </w:pPr>
+      <w:r>
+        <w:rPr>
+          <w:rFonts w:ascii="Consolas" w:hAnsi="Consolas"/>
+          <w:sz w:val="16"/>
+          <w:szCs w:val="16"/>
+        </w:rPr>
+        <w:t xml:space="preserve">    |   |</w:t>
+      </w:r>
+    </w:p>
+    <w:p>
+      <w:pPr>
+        <w:rPr>
+          <w:rFonts w:ascii="Consolas" w:hAnsi="Consolas"/>
+          <w:sz w:val="16"/>
+          <w:szCs w:val="16"/>
+        </w:rPr>
+      </w:pPr>
+      <w:r>
+        <w:rPr>
+          <w:rFonts w:ascii="Consolas" w:hAnsi="Consolas"/>
+          <w:sz w:val="16"/>
+          <w:szCs w:val="16"/>
+        </w:rPr>
+        <w:t xml:space="preserve">    |   |-- agreements/</w:t>
+      </w:r>
+    </w:p>
+    <w:p>
+      <w:pPr>
+        <w:rPr>
+          <w:rFonts w:ascii="Consolas" w:hAnsi="Consolas"/>
+          <w:sz w:val="16"/>
+          <w:szCs w:val="16"/>
+        </w:rPr>
+      </w:pPr>
+      <w:r>
+        <w:rPr>
+          <w:rFonts w:ascii="Consolas" w:hAnsi="Consolas"/>
+          <w:sz w:val="16"/>
+          <w:szCs w:val="16"/>
+        </w:rPr>
+        <w:t xml:space="preserve">    |   |   `-- placeholder.txt</w:t>
+      </w:r>
+    </w:p>
+    <w:p>
+      <w:pPr>
+        <w:rPr>
+          <w:rFonts w:ascii="Consolas" w:hAnsi="Consolas"/>
+          <w:sz w:val="16"/>
+          <w:szCs w:val="16"/>
+        </w:rPr>
+      </w:pPr>
+      <w:r>
+        <w:rPr>
+          <w:rFonts w:ascii="Consolas" w:hAnsi="Consolas"/>
+          <w:sz w:val="16"/>
+          <w:szCs w:val="16"/>
+        </w:rPr>
+        <w:t xml:space="preserve">    |   |</w:t>
+      </w:r>
+    </w:p>
+    <w:p>
+      <w:pPr>
+        <w:rPr>
+          <w:rFonts w:ascii="Consolas" w:hAnsi="Consolas"/>
+          <w:sz w:val="16"/>
+          <w:szCs w:val="16"/>
+        </w:rPr>
+      </w:pPr>
+      <w:r>
+        <w:rPr>
+          <w:rFonts w:ascii="Consolas" w:hAnsi="Consolas"/>
+          <w:sz w:val="16"/>
+          <w:szCs w:val="16"/>
+        </w:rPr>
+        <w:t xml:space="preserve">    |   `-- messages/</w:t>
+      </w:r>
+    </w:p>
+    <w:p>
+      <w:pPr>
+        <w:rPr>
+          <w:rFonts w:ascii="Consolas" w:hAnsi="Consolas"/>
+          <w:sz w:val="16"/>
+          <w:szCs w:val="16"/>
+        </w:rPr>
+      </w:pPr>
+      <w:r>
+        <w:rPr>
+          <w:rFonts w:ascii="Consolas" w:hAnsi="Consolas"/>
+          <w:sz w:val="16"/>
+          <w:szCs w:val="16"/>
+        </w:rPr>
+        <w:t xml:space="preserve">    |       |-- decision-diary.manage.input.schema.json</w:t>
+      </w:r>
+    </w:p>
+    <w:p>
+      <w:pPr>
+        <w:rPr>
+          <w:rFonts w:ascii="Consolas" w:hAnsi="Consolas"/>
+          <w:sz w:val="16"/>
+          <w:szCs w:val="16"/>
+        </w:rPr>
+      </w:pPr>
+      <w:r>
+        <w:rPr>
+          <w:rFonts w:ascii="Consolas" w:hAnsi="Consolas"/>
+          <w:sz w:val="16"/>
+          <w:szCs w:val="16"/>
+        </w:rPr>
+        <w:t xml:space="preserve">    |       |-- decision-diary.manage.output.schema.json</w:t>
+      </w:r>
+    </w:p>
+    <w:p>
+      <w:pPr>
+        <w:rPr>
+          <w:rFonts w:ascii="Consolas" w:hAnsi="Consolas"/>
+          <w:sz w:val="16"/>
+          <w:szCs w:val="16"/>
+        </w:rPr>
+      </w:pPr>
+      <w:r>
+        <w:rPr>
+          <w:rFonts w:ascii="Consolas" w:hAnsi="Consolas"/>
+          <w:sz w:val="16"/>
+          <w:szCs w:val="16"/>
+        </w:rPr>
+        <w:t xml:space="preserve">    |       |-- decision-events.identify.input.schema.json</w:t>
+      </w:r>
+    </w:p>
+    <w:p>
+      <w:pPr>
+        <w:rPr>
+          <w:rFonts w:ascii="Consolas" w:hAnsi="Consolas"/>
+          <w:sz w:val="16"/>
+          <w:szCs w:val="16"/>
+        </w:rPr>
+      </w:pPr>
+      <w:r>
+        <w:rPr>
+          <w:rFonts w:ascii="Consolas" w:hAnsi="Consolas"/>
+          <w:sz w:val="16"/>
+          <w:szCs w:val="16"/>
+        </w:rPr>
+        <w:t xml:space="preserve">    |       |-- decision-events.identify.output.schema.json</w:t>
+      </w:r>
+    </w:p>
+    <w:p>
+      <w:pPr>
+        <w:rPr>
+          <w:rFonts w:ascii="Consolas" w:hAnsi="Consolas"/>
+          <w:sz w:val="16"/>
+          <w:szCs w:val="16"/>
+        </w:rPr>
+      </w:pPr>
+      <w:r>
+        <w:rPr>
+          <w:rFonts w:ascii="Consolas" w:hAnsi="Consolas"/>
+          <w:sz w:val="16"/>
+          <w:szCs w:val="16"/>
+        </w:rPr>
+        <w:t xml:space="preserve">    |       |-- decision-outcome.analyze.input.schema.json</w:t>
+      </w:r>
+    </w:p>
+    <w:p>
+      <w:pPr>
+        <w:rPr>
+          <w:rFonts w:ascii="Consolas" w:hAnsi="Consolas"/>
+          <w:sz w:val="16"/>
+          <w:szCs w:val="16"/>
+        </w:rPr>
+      </w:pPr>
+      <w:r>
+        <w:rPr>
+          <w:rFonts w:ascii="Consolas" w:hAnsi="Consolas"/>
+          <w:sz w:val="16"/>
+          <w:szCs w:val="16"/>
+        </w:rPr>
+        <w:t xml:space="preserve">    |       |-- decision-outcome.analyze.output.schema.json</w:t>
+      </w:r>
+    </w:p>
+    <w:p>
+      <w:pPr>
+        <w:rPr>
+          <w:rFonts w:ascii="Consolas" w:hAnsi="Consolas"/>
+          <w:sz w:val="16"/>
+          <w:szCs w:val="16"/>
+        </w:rPr>
+      </w:pPr>
+      <w:r>
+        <w:rPr>
+          <w:rFonts w:ascii="Consolas" w:hAnsi="Consolas"/>
+          <w:sz w:val="16"/>
+          <w:szCs w:val="16"/>
+        </w:rPr>
+        <w:t xml:space="preserve">    |       |-- decision-outcome.identify.input.schema.json</w:t>
+      </w:r>
+    </w:p>
+    <w:p>
+      <w:pPr>
+        <w:rPr>
+          <w:rFonts w:ascii="Consolas" w:hAnsi="Consolas"/>
+          <w:sz w:val="16"/>
+          <w:szCs w:val="16"/>
+        </w:rPr>
+      </w:pPr>
+      <w:r>
+        <w:rPr>
+          <w:rFonts w:ascii="Consolas" w:hAnsi="Consolas"/>
+          <w:sz w:val="16"/>
+          <w:szCs w:val="16"/>
+        </w:rPr>
+        <w:t xml:space="preserve">    |       |-- decision-outcome.identify.output.schema.json</w:t>
+      </w:r>
+    </w:p>
+    <w:p>
+      <w:pPr>
+        <w:rPr>
+          <w:rFonts w:ascii="Consolas" w:hAnsi="Consolas"/>
+          <w:sz w:val="16"/>
+          <w:szCs w:val="16"/>
+        </w:rPr>
+      </w:pPr>
+      <w:r>
+        <w:rPr>
+          <w:rFonts w:ascii="Consolas" w:hAnsi="Consolas"/>
+          <w:sz w:val="16"/>
+          <w:szCs w:val="16"/>
+        </w:rPr>
+        <w:t xml:space="preserve">    |       `-- __init__.py</w:t>
+      </w:r>
+    </w:p>
+    <w:p>
+      <w:pPr>
+        <w:rPr>
+          <w:rFonts w:ascii="Consolas" w:hAnsi="Consolas"/>
+          <w:sz w:val="16"/>
+          <w:szCs w:val="16"/>
+        </w:rPr>
+      </w:pPr>
+      <w:r>
+        <w:rPr>
+          <w:rFonts w:ascii="Consolas" w:hAnsi="Consolas"/>
+          <w:sz w:val="16"/>
+          <w:szCs w:val="16"/>
+        </w:rPr>
+        <w:t xml:space="preserve">    |</w:t>
+      </w:r>
+    </w:p>
+    <w:p>
+      <w:pPr>
+        <w:rPr>
+          <w:rFonts w:ascii="Consolas" w:hAnsi="Consolas"/>
+          <w:sz w:val="16"/>
+          <w:szCs w:val="16"/>
+        </w:rPr>
+      </w:pPr>
+      <w:r>
+        <w:rPr>
+          <w:rFonts w:ascii="Consolas" w:hAnsi="Consolas"/>
+          <w:sz w:val="16"/>
+          <w:szCs w:val="16"/>
+        </w:rPr>
+        <w:t xml:space="preserve">    |-- knowledge/</w:t>
+      </w:r>
+    </w:p>
+    <w:p>
+      <w:pPr>
+        <w:rPr>
+          <w:rFonts w:ascii="Consolas" w:hAnsi="Consolas"/>
+          <w:sz w:val="16"/>
+          <w:szCs w:val="16"/>
+        </w:rPr>
+      </w:pPr>
+      <w:r>
+        <w:rPr>
+          <w:rFonts w:ascii="Consolas" w:hAnsi="Consolas"/>
+          <w:sz w:val="16"/>
+          <w:szCs w:val="16"/>
+        </w:rPr>
+        <w:t xml:space="preserve">    |   |-- Decision-EventLog-Entry.png</w:t>
+      </w:r>
+    </w:p>
+    <w:p>
+      <w:pPr>
+        <w:rPr>
+          <w:rFonts w:ascii="Consolas" w:hAnsi="Consolas"/>
+          <w:sz w:val="16"/>
+          <w:szCs w:val="16"/>
+        </w:rPr>
+      </w:pPr>
+      <w:r>
+        <w:rPr>
+          <w:rFonts w:ascii="Consolas" w:hAnsi="Consolas"/>
+          <w:sz w:val="16"/>
+          <w:szCs w:val="16"/>
+        </w:rPr>
+        <w:t xml:space="preserve">    |   |-- Decision-EventLog.png</w:t>
+      </w:r>
+    </w:p>
+    <w:p>
+      <w:pPr>
+        <w:rPr>
+          <w:rFonts w:ascii="Consolas" w:hAnsi="Consolas"/>
+          <w:sz w:val="16"/>
+          <w:szCs w:val="16"/>
+        </w:rPr>
+      </w:pPr>
+      <w:r>
+        <w:rPr>
+          <w:rFonts w:ascii="Consolas" w:hAnsi="Consolas"/>
+          <w:sz w:val="16"/>
+          <w:szCs w:val="16"/>
+        </w:rPr>
+        <w:t xml:space="preserve">    |   |-- Topic_Decision-Sets.docx</w:t>
+      </w:r>
+    </w:p>
+    <w:p>
+      <w:pPr>
+        <w:rPr>
+          <w:rFonts w:ascii="Consolas" w:hAnsi="Consolas"/>
+          <w:sz w:val="16"/>
+          <w:szCs w:val="16"/>
+        </w:rPr>
+      </w:pPr>
+      <w:r>
+        <w:rPr>
+          <w:rFonts w:ascii="Consolas" w:hAnsi="Consolas"/>
+          <w:sz w:val="16"/>
+          <w:szCs w:val="16"/>
+        </w:rPr>
+        <w:t xml:space="preserve">    |   |-- what can you tell me about decision set theory.docx</w:t>
+      </w:r>
+    </w:p>
+    <w:p>
+      <w:pPr>
+        <w:rPr>
+          <w:rFonts w:ascii="Consolas" w:hAnsi="Consolas"/>
+          <w:sz w:val="16"/>
+          <w:szCs w:val="16"/>
+        </w:rPr>
+      </w:pPr>
+      <w:r>
+        <w:rPr>
+          <w:rFonts w:ascii="Consolas" w:hAnsi="Consolas"/>
+          <w:sz w:val="16"/>
+          <w:szCs w:val="16"/>
+        </w:rPr>
+        <w:t xml:space="preserve">    |   `-- __init__.py</w:t>
+      </w:r>
+    </w:p>
+    <w:p>
+      <w:pPr>
+        <w:rPr>
+          <w:rFonts w:ascii="Consolas" w:hAnsi="Consolas"/>
+          <w:sz w:val="16"/>
+          <w:szCs w:val="16"/>
+        </w:rPr>
+      </w:pPr>
+      <w:r>
+        <w:rPr>
+          <w:rFonts w:ascii="Consolas" w:hAnsi="Consolas"/>
+          <w:sz w:val="16"/>
+          <w:szCs w:val="16"/>
+        </w:rPr>
+        <w:t xml:space="preserve">    |</w:t>
+      </w:r>
+    </w:p>
+    <w:p>
+      <w:pPr>
+        <w:rPr>
+          <w:rFonts w:ascii="Consolas" w:hAnsi="Consolas"/>
+          <w:sz w:val="16"/>
+          <w:szCs w:val="16"/>
+        </w:rPr>
+      </w:pPr>
+      <w:r>
+        <w:rPr>
+          <w:rFonts w:ascii="Consolas" w:hAnsi="Consolas"/>
+          <w:sz w:val="16"/>
+          <w:szCs w:val="16"/>
+        </w:rPr>
+        <w:t xml:space="preserve">    `-- policies/</w:t>
+      </w:r>
+    </w:p>
+    <w:p>
+      <w:pPr>
+        <w:rPr>
+          <w:rFonts w:ascii="Consolas" w:hAnsi="Consolas"/>
+          <w:sz w:val="16"/>
+          <w:szCs w:val="16"/>
+        </w:rPr>
+      </w:pPr>
+      <w:r>
+        <w:rPr>
+          <w:rFonts w:ascii="Consolas" w:hAnsi="Consolas"/>
+          <w:sz w:val="16"/>
+          <w:szCs w:val="16"/>
+        </w:rPr>
+        <w:t xml:space="preserve">        |-- Yo-ai-agent-authorization.txt</w:t>
+      </w:r>
+    </w:p>
+    <w:p>
+      <w:pPr>
+        <w:rPr>
+          <w:rFonts w:ascii="Consolas" w:hAnsi="Consolas"/>
+          <w:sz w:val="16"/>
+          <w:szCs w:val="16"/>
+        </w:rPr>
+      </w:pPr>
+      <w:r>
+        <w:rPr>
+          <w:rFonts w:ascii="Consolas" w:hAnsi="Consolas"/>
+          <w:sz w:val="16"/>
+          <w:szCs w:val="16"/>
+        </w:rPr>
+        <w:t xml:space="preserve">        `-- __init__.py</w:t>
       </w:r>
     </w:p>
     <w:p/>
-    <w:p/>
+    <w:p>
+      <w:r>
+        <w:lastRenderedPageBreak/>
+        <w:t xml:space="preserve">The </w:t>
+      </w:r>
+      <w:r>
+        <w:t>“\</w:t>
+      </w:r>
+      <w:r>
+        <w:t>training</w:t>
+      </w:r>
+      <w:r>
+        <w:t>\knowledge\decision-theory\” subfolder contains a tree-files.txt of content used to train this agent. The owners of this content have not given their permission to distribute it, and is not permitted in the yo-ai code repository.</w:t>
+      </w:r>
+    </w:p>
+    <w:p>
+      <w:r>
+        <w:t xml:space="preserve">The “knowledge” folder contains </w:t>
+      </w:r>
+      <w:r>
+        <w:rPr>
+          <w:u w:val="single"/>
+        </w:rPr>
+        <w:t>Topic_Decision-Sets.docx</w:t>
+      </w:r>
+      <w:r>
+        <w:t xml:space="preserve">, which references authors of scholarly works, and </w:t>
+      </w:r>
+      <w:r>
+        <w:rPr>
+          <w:u w:val="single"/>
+        </w:rPr>
+        <w:t>DecisionDiary-03222025.xlsx</w:t>
+      </w:r>
+      <w:r>
+        <w:t xml:space="preserve"> is a model for applying the Decision-Master’s skills to selected vendors (Accenture, Acxiom, Adobe, and Adroll). These organizations have all denied that they use AI to make automated decisions about California Consumers.</w:t>
+      </w:r>
+    </w:p>
     <w:sectPr>
       <w:pgSz w:w="12240" w:h="15840"/>
       <w:pgMar w:top="1440" w:right="1440" w:bottom="1440" w:left="1440" w:header="720" w:footer="720" w:gutter="0"/>
